--- a/Task 1/Task1.docx
+++ b/Task 1/Task1.docx
@@ -119,6 +119,135 @@
                               </w:rPr>
                               <w:t>Mark-up Validation</w:t>
                             </w:r>
+                            <w:r>
+                              <w:rPr>
+                                <w:rFonts w:ascii="Arial" w:hAnsi="Arial" w:cs="Arial"/>
+                                <w:b/>
+                                <w:szCs w:val="20"/>
+                                <w:lang w:eastAsia="en-AU"/>
+                              </w:rPr>
+                              <w:br/>
+                            </w:r>
+                            <w:r>
+                              <w:rPr>
+                                <w:rFonts w:ascii="Arial" w:hAnsi="Arial" w:cs="Arial"/>
+                                <w:szCs w:val="20"/>
+                                <w:lang w:eastAsia="en-AU"/>
+                              </w:rPr>
+                              <w:t>All</w:t>
+                            </w:r>
+                            <w:r>
+                              <w:rPr>
+                                <w:rFonts w:ascii="Arial" w:hAnsi="Arial" w:cs="Arial"/>
+                                <w:szCs w:val="20"/>
+                                <w:lang w:eastAsia="en-AU"/>
+                              </w:rPr>
+                              <w:t xml:space="preserve"> of the HTML</w:t>
+                            </w:r>
+                            <w:r>
+                              <w:rPr>
+                                <w:rFonts w:ascii="Arial" w:hAnsi="Arial" w:cs="Arial"/>
+                                <w:szCs w:val="20"/>
+                                <w:lang w:eastAsia="en-AU"/>
+                              </w:rPr>
+                              <w:t xml:space="preserve"> pages should be validated and contain no errors.</w:t>
+                            </w:r>
+                            <w:r>
+                              <w:rPr>
+                                <w:rFonts w:ascii="Arial" w:hAnsi="Arial" w:cs="Arial"/>
+                                <w:b/>
+                                <w:szCs w:val="20"/>
+                                <w:lang w:eastAsia="en-AU"/>
+                              </w:rPr>
+                              <w:br/>
+                            </w:r>
+                            <w:r>
+                              <w:rPr>
+                                <w:rFonts w:ascii="Arial" w:hAnsi="Arial" w:cs="Arial"/>
+                                <w:b/>
+                                <w:szCs w:val="20"/>
+                                <w:lang w:eastAsia="en-AU"/>
+                              </w:rPr>
+                              <w:br/>
+                              <w:t>CSS Validation</w:t>
+                            </w:r>
+                            <w:r>
+                              <w:rPr>
+                                <w:rFonts w:ascii="Arial" w:hAnsi="Arial" w:cs="Arial"/>
+                                <w:b/>
+                                <w:szCs w:val="20"/>
+                                <w:lang w:eastAsia="en-AU"/>
+                              </w:rPr>
+                              <w:br/>
+                            </w:r>
+                            <w:r>
+                              <w:rPr>
+                                <w:rFonts w:ascii="Arial" w:hAnsi="Arial" w:cs="Arial"/>
+                                <w:szCs w:val="20"/>
+                                <w:lang w:eastAsia="en-AU"/>
+                              </w:rPr>
+                              <w:t xml:space="preserve">All </w:t>
+                            </w:r>
+                            <w:r>
+                              <w:rPr>
+                                <w:rFonts w:ascii="Arial" w:hAnsi="Arial" w:cs="Arial"/>
+                                <w:szCs w:val="20"/>
+                                <w:lang w:eastAsia="en-AU"/>
+                              </w:rPr>
+                              <w:t xml:space="preserve">of the CSS files </w:t>
+                            </w:r>
+                            <w:r>
+                              <w:rPr>
+                                <w:rFonts w:ascii="Arial" w:hAnsi="Arial" w:cs="Arial"/>
+                                <w:szCs w:val="20"/>
+                                <w:lang w:eastAsia="en-AU"/>
+                              </w:rPr>
+                              <w:t>should be validated and contain no errors.</w:t>
+                            </w:r>
+                            <w:r>
+                              <w:rPr>
+                                <w:rFonts w:ascii="Arial" w:hAnsi="Arial" w:cs="Arial"/>
+                                <w:b/>
+                                <w:szCs w:val="20"/>
+                                <w:lang w:eastAsia="en-AU"/>
+                              </w:rPr>
+                              <w:br/>
+                            </w:r>
+                            <w:r>
+                              <w:rPr>
+                                <w:rFonts w:ascii="Arial" w:hAnsi="Arial" w:cs="Arial"/>
+                                <w:b/>
+                                <w:szCs w:val="20"/>
+                                <w:lang w:eastAsia="en-AU"/>
+                              </w:rPr>
+                              <w:br/>
+                              <w:t>Link integrity Check</w:t>
+                            </w:r>
+                            <w:r>
+                              <w:rPr>
+                                <w:rFonts w:ascii="Arial" w:hAnsi="Arial" w:cs="Arial"/>
+                                <w:b/>
+                                <w:szCs w:val="20"/>
+                                <w:lang w:eastAsia="en-AU"/>
+                              </w:rPr>
+                              <w:br/>
+                            </w:r>
+                            <w:r>
+                              <w:rPr>
+                                <w:rFonts w:ascii="Arial" w:hAnsi="Arial" w:cs="Arial"/>
+                                <w:szCs w:val="20"/>
+                                <w:lang w:eastAsia="en-AU"/>
+                              </w:rPr>
+                              <w:t>All of the links on the website both internal and external must work</w:t>
+                            </w:r>
+                            <w:r>
+                              <w:rPr>
+                                <w:rFonts w:ascii="Arial" w:hAnsi="Arial" w:cs="Arial"/>
+                                <w:szCs w:val="20"/>
+                                <w:lang w:eastAsia="en-AU"/>
+                              </w:rPr>
+                              <w:t>.</w:t>
+                            </w:r>
                           </w:p>
                           <w:p>
                             <w:pPr>
@@ -134,13 +263,19 @@
                             <w:pPr>
                               <w:rPr>
                                 <w:rFonts w:ascii="Arial" w:hAnsi="Arial" w:cs="Arial"/>
+                                <w:szCs w:val="20"/>
+                                <w:lang w:eastAsia="en-AU"/>
+                              </w:rPr>
+                            </w:pPr>
+                            <w:r>
+                              <w:rPr>
+                                <w:rFonts w:ascii="Arial" w:hAnsi="Arial" w:cs="Arial"/>
                                 <w:b/>
                                 <w:szCs w:val="20"/>
                                 <w:lang w:eastAsia="en-AU"/>
                               </w:rPr>
-                            </w:pPr>
-                            <w:bookmarkStart w:id="0" w:name="_GoBack"/>
-                            <w:bookmarkEnd w:id="0"/>
+                              <w:t xml:space="preserve">Content check (text, images, etc.) </w:t>
+                            </w:r>
                             <w:r>
                               <w:rPr>
                                 <w:rFonts w:ascii="Arial" w:hAnsi="Arial" w:cs="Arial"/>
@@ -153,31 +288,19 @@
                             <w:r>
                               <w:rPr>
                                 <w:rFonts w:ascii="Arial" w:hAnsi="Arial" w:cs="Arial"/>
-                                <w:b/>
+                                <w:szCs w:val="20"/>
+                                <w:lang w:eastAsia="en-AU"/>
+                              </w:rPr>
+                              <w:t>Text must be checked for spelling mistakes and displayed correctly and easy to read.</w:t>
+                            </w:r>
+                            <w:r>
+                              <w:rPr>
+                                <w:rFonts w:ascii="Arial" w:hAnsi="Arial" w:cs="Arial"/>
                                 <w:szCs w:val="20"/>
                                 <w:lang w:eastAsia="en-AU"/>
                               </w:rPr>
                               <w:br/>
-                              <w:t>CSS Validation</w:t>
-                            </w:r>
-                            <w:r>
-                              <w:rPr>
-                                <w:rFonts w:ascii="Arial" w:hAnsi="Arial" w:cs="Arial"/>
-                                <w:b/>
-                                <w:szCs w:val="20"/>
-                                <w:lang w:eastAsia="en-AU"/>
-                              </w:rPr>
-                              <w:br/>
-                            </w:r>
-                            <w:r>
-                              <w:rPr>
-                                <w:rFonts w:ascii="Arial" w:hAnsi="Arial" w:cs="Arial"/>
-                                <w:b/>
-                                <w:szCs w:val="20"/>
-                                <w:lang w:eastAsia="en-AU"/>
-                              </w:rPr>
-                              <w:br/>
-                              <w:t>Link integrity Check</w:t>
+                              <w:t>Images on the site must have alt tags and be displayed correctly.</w:t>
                             </w:r>
                           </w:p>
                           <w:p>
@@ -206,7 +329,33 @@
                                 <w:szCs w:val="20"/>
                                 <w:lang w:eastAsia="en-AU"/>
                               </w:rPr>
-                              <w:t xml:space="preserve">Content check (text, images, etc.) </w:t>
+                              <w:t>Accessibility check</w:t>
+                            </w:r>
+                            <w:r>
+                              <w:rPr>
+                                <w:rFonts w:ascii="Arial" w:hAnsi="Arial" w:cs="Arial"/>
+                                <w:b/>
+                                <w:szCs w:val="20"/>
+                                <w:lang w:eastAsia="en-AU"/>
+                              </w:rPr>
+                              <w:br/>
+                            </w:r>
+                            <w:r>
+                              <w:rPr>
+                                <w:rFonts w:ascii="Arial" w:hAnsi="Arial" w:cs="Arial"/>
+                                <w:szCs w:val="20"/>
+                                <w:lang w:eastAsia="en-AU"/>
+                              </w:rPr>
+                              <w:t>Images must have alt tags to describe the image.</w:t>
+                            </w:r>
+                            <w:r>
+                              <w:rPr>
+                                <w:rFonts w:ascii="Arial" w:hAnsi="Arial" w:cs="Arial"/>
+                                <w:szCs w:val="20"/>
+                                <w:lang w:eastAsia="en-AU"/>
+                              </w:rPr>
+                              <w:br/>
+                              <w:t>a simple color scheme should be make the website easy to view.</w:t>
                             </w:r>
                           </w:p>
                           <w:p>
@@ -235,7 +384,24 @@
                                 <w:szCs w:val="20"/>
                                 <w:lang w:eastAsia="en-AU"/>
                               </w:rPr>
-                              <w:t xml:space="preserve">Accessibility check </w:t>
+                              <w:t xml:space="preserve">Cross-browser check </w:t>
+                            </w:r>
+                            <w:r>
+                              <w:rPr>
+                                <w:rFonts w:ascii="Arial" w:hAnsi="Arial" w:cs="Arial"/>
+                                <w:b/>
+                                <w:szCs w:val="20"/>
+                                <w:lang w:eastAsia="en-AU"/>
+                              </w:rPr>
+                              <w:br/>
+                            </w:r>
+                            <w:r>
+                              <w:rPr>
+                                <w:rFonts w:ascii="Arial" w:hAnsi="Arial" w:cs="Arial"/>
+                                <w:szCs w:val="20"/>
+                                <w:lang w:eastAsia="en-AU"/>
+                              </w:rPr>
+                              <w:t>The website should load correctly and look the same across different browsers(IE, Chrome, Firefox and Safari).</w:t>
                             </w:r>
                           </w:p>
                           <w:p>
@@ -252,11 +418,19 @@
                             <w:pPr>
                               <w:rPr>
                                 <w:rFonts w:ascii="Arial" w:hAnsi="Arial" w:cs="Arial"/>
+                                <w:szCs w:val="20"/>
+                                <w:lang w:eastAsia="en-AU"/>
+                              </w:rPr>
+                            </w:pPr>
+                            <w:r>
+                              <w:rPr>
+                                <w:rFonts w:ascii="Arial" w:hAnsi="Arial" w:cs="Arial"/>
                                 <w:b/>
                                 <w:szCs w:val="20"/>
                                 <w:lang w:eastAsia="en-AU"/>
                               </w:rPr>
-                            </w:pPr>
+                              <w:t>Script/SSI check</w:t>
+                            </w:r>
                             <w:r>
                               <w:rPr>
                                 <w:rFonts w:ascii="Arial" w:hAnsi="Arial" w:cs="Arial"/>
@@ -264,38 +438,19 @@
                                 <w:szCs w:val="20"/>
                                 <w:lang w:eastAsia="en-AU"/>
                               </w:rPr>
-                              <w:t xml:space="preserve">Cross-browser check </w:t>
+                              <w:br/>
+                            </w:r>
+                            <w:bookmarkStart w:id="0" w:name="_GoBack"/>
+                            <w:r>
+                              <w:rPr>
+                                <w:rFonts w:ascii="Arial" w:hAnsi="Arial" w:cs="Arial"/>
+                                <w:szCs w:val="20"/>
+                                <w:lang w:eastAsia="en-AU"/>
+                              </w:rPr>
+                              <w:t>There should be no errors in the developer console when the page is loaded on a web browser.</w:t>
                             </w:r>
                           </w:p>
-                          <w:p>
-                            <w:pPr>
-                              <w:rPr>
-                                <w:rFonts w:ascii="Arial" w:hAnsi="Arial" w:cs="Arial"/>
-                                <w:b/>
-                                <w:szCs w:val="20"/>
-                                <w:lang w:eastAsia="en-AU"/>
-                              </w:rPr>
-                            </w:pPr>
-                          </w:p>
-                          <w:p>
-                            <w:pPr>
-                              <w:rPr>
-                                <w:rFonts w:ascii="Arial" w:hAnsi="Arial" w:cs="Arial"/>
-                                <w:b/>
-                                <w:szCs w:val="20"/>
-                                <w:lang w:eastAsia="en-AU"/>
-                              </w:rPr>
-                            </w:pPr>
-                            <w:r>
-                              <w:rPr>
-                                <w:rFonts w:ascii="Arial" w:hAnsi="Arial" w:cs="Arial"/>
-                                <w:b/>
-                                <w:szCs w:val="20"/>
-                                <w:lang w:eastAsia="en-AU"/>
-                              </w:rPr>
-                              <w:t xml:space="preserve">Script/SSI check </w:t>
-                            </w:r>
-                          </w:p>
+                          <w:bookmarkEnd w:id="0"/>
                           <w:p/>
                         </w:txbxContent>
                       </wps:txbx>
@@ -377,6 +532,135 @@
                         </w:rPr>
                         <w:t>Mark-up Validation</w:t>
                       </w:r>
+                      <w:r>
+                        <w:rPr>
+                          <w:rFonts w:ascii="Arial" w:hAnsi="Arial" w:cs="Arial"/>
+                          <w:b/>
+                          <w:szCs w:val="20"/>
+                          <w:lang w:eastAsia="en-AU"/>
+                        </w:rPr>
+                        <w:br/>
+                      </w:r>
+                      <w:r>
+                        <w:rPr>
+                          <w:rFonts w:ascii="Arial" w:hAnsi="Arial" w:cs="Arial"/>
+                          <w:szCs w:val="20"/>
+                          <w:lang w:eastAsia="en-AU"/>
+                        </w:rPr>
+                        <w:t>All</w:t>
+                      </w:r>
+                      <w:r>
+                        <w:rPr>
+                          <w:rFonts w:ascii="Arial" w:hAnsi="Arial" w:cs="Arial"/>
+                          <w:szCs w:val="20"/>
+                          <w:lang w:eastAsia="en-AU"/>
+                        </w:rPr>
+                        <w:t xml:space="preserve"> of the HTML</w:t>
+                      </w:r>
+                      <w:r>
+                        <w:rPr>
+                          <w:rFonts w:ascii="Arial" w:hAnsi="Arial" w:cs="Arial"/>
+                          <w:szCs w:val="20"/>
+                          <w:lang w:eastAsia="en-AU"/>
+                        </w:rPr>
+                        <w:t xml:space="preserve"> pages should be validated and contain no errors.</w:t>
+                      </w:r>
+                      <w:r>
+                        <w:rPr>
+                          <w:rFonts w:ascii="Arial" w:hAnsi="Arial" w:cs="Arial"/>
+                          <w:b/>
+                          <w:szCs w:val="20"/>
+                          <w:lang w:eastAsia="en-AU"/>
+                        </w:rPr>
+                        <w:br/>
+                      </w:r>
+                      <w:r>
+                        <w:rPr>
+                          <w:rFonts w:ascii="Arial" w:hAnsi="Arial" w:cs="Arial"/>
+                          <w:b/>
+                          <w:szCs w:val="20"/>
+                          <w:lang w:eastAsia="en-AU"/>
+                        </w:rPr>
+                        <w:br/>
+                        <w:t>CSS Validation</w:t>
+                      </w:r>
+                      <w:r>
+                        <w:rPr>
+                          <w:rFonts w:ascii="Arial" w:hAnsi="Arial" w:cs="Arial"/>
+                          <w:b/>
+                          <w:szCs w:val="20"/>
+                          <w:lang w:eastAsia="en-AU"/>
+                        </w:rPr>
+                        <w:br/>
+                      </w:r>
+                      <w:r>
+                        <w:rPr>
+                          <w:rFonts w:ascii="Arial" w:hAnsi="Arial" w:cs="Arial"/>
+                          <w:szCs w:val="20"/>
+                          <w:lang w:eastAsia="en-AU"/>
+                        </w:rPr>
+                        <w:t xml:space="preserve">All </w:t>
+                      </w:r>
+                      <w:r>
+                        <w:rPr>
+                          <w:rFonts w:ascii="Arial" w:hAnsi="Arial" w:cs="Arial"/>
+                          <w:szCs w:val="20"/>
+                          <w:lang w:eastAsia="en-AU"/>
+                        </w:rPr>
+                        <w:t xml:space="preserve">of the CSS files </w:t>
+                      </w:r>
+                      <w:r>
+                        <w:rPr>
+                          <w:rFonts w:ascii="Arial" w:hAnsi="Arial" w:cs="Arial"/>
+                          <w:szCs w:val="20"/>
+                          <w:lang w:eastAsia="en-AU"/>
+                        </w:rPr>
+                        <w:t>should be validated and contain no errors.</w:t>
+                      </w:r>
+                      <w:r>
+                        <w:rPr>
+                          <w:rFonts w:ascii="Arial" w:hAnsi="Arial" w:cs="Arial"/>
+                          <w:b/>
+                          <w:szCs w:val="20"/>
+                          <w:lang w:eastAsia="en-AU"/>
+                        </w:rPr>
+                        <w:br/>
+                      </w:r>
+                      <w:r>
+                        <w:rPr>
+                          <w:rFonts w:ascii="Arial" w:hAnsi="Arial" w:cs="Arial"/>
+                          <w:b/>
+                          <w:szCs w:val="20"/>
+                          <w:lang w:eastAsia="en-AU"/>
+                        </w:rPr>
+                        <w:br/>
+                        <w:t>Link integrity Check</w:t>
+                      </w:r>
+                      <w:r>
+                        <w:rPr>
+                          <w:rFonts w:ascii="Arial" w:hAnsi="Arial" w:cs="Arial"/>
+                          <w:b/>
+                          <w:szCs w:val="20"/>
+                          <w:lang w:eastAsia="en-AU"/>
+                        </w:rPr>
+                        <w:br/>
+                      </w:r>
+                      <w:r>
+                        <w:rPr>
+                          <w:rFonts w:ascii="Arial" w:hAnsi="Arial" w:cs="Arial"/>
+                          <w:szCs w:val="20"/>
+                          <w:lang w:eastAsia="en-AU"/>
+                        </w:rPr>
+                        <w:t>All of the links on the website both internal and external must work</w:t>
+                      </w:r>
+                      <w:r>
+                        <w:rPr>
+                          <w:rFonts w:ascii="Arial" w:hAnsi="Arial" w:cs="Arial"/>
+                          <w:szCs w:val="20"/>
+                          <w:lang w:eastAsia="en-AU"/>
+                        </w:rPr>
+                        <w:t>.</w:t>
+                      </w:r>
                     </w:p>
                     <w:p>
                       <w:pPr>
@@ -392,13 +676,19 @@
                       <w:pPr>
                         <w:rPr>
                           <w:rFonts w:ascii="Arial" w:hAnsi="Arial" w:cs="Arial"/>
+                          <w:szCs w:val="20"/>
+                          <w:lang w:eastAsia="en-AU"/>
+                        </w:rPr>
+                      </w:pPr>
+                      <w:r>
+                        <w:rPr>
+                          <w:rFonts w:ascii="Arial" w:hAnsi="Arial" w:cs="Arial"/>
                           <w:b/>
                           <w:szCs w:val="20"/>
                           <w:lang w:eastAsia="en-AU"/>
                         </w:rPr>
-                      </w:pPr>
-                      <w:bookmarkStart w:id="1" w:name="_GoBack"/>
-                      <w:bookmarkEnd w:id="1"/>
+                        <w:t xml:space="preserve">Content check (text, images, etc.) </w:t>
+                      </w:r>
                       <w:r>
                         <w:rPr>
                           <w:rFonts w:ascii="Arial" w:hAnsi="Arial" w:cs="Arial"/>
@@ -411,31 +701,19 @@
                       <w:r>
                         <w:rPr>
                           <w:rFonts w:ascii="Arial" w:hAnsi="Arial" w:cs="Arial"/>
-                          <w:b/>
+                          <w:szCs w:val="20"/>
+                          <w:lang w:eastAsia="en-AU"/>
+                        </w:rPr>
+                        <w:t>Text must be checked for spelling mistakes and displayed correctly and easy to read.</w:t>
+                      </w:r>
+                      <w:r>
+                        <w:rPr>
+                          <w:rFonts w:ascii="Arial" w:hAnsi="Arial" w:cs="Arial"/>
                           <w:szCs w:val="20"/>
                           <w:lang w:eastAsia="en-AU"/>
                         </w:rPr>
                         <w:br/>
-                        <w:t>CSS Validation</w:t>
-                      </w:r>
-                      <w:r>
-                        <w:rPr>
-                          <w:rFonts w:ascii="Arial" w:hAnsi="Arial" w:cs="Arial"/>
-                          <w:b/>
-                          <w:szCs w:val="20"/>
-                          <w:lang w:eastAsia="en-AU"/>
-                        </w:rPr>
-                        <w:br/>
-                      </w:r>
-                      <w:r>
-                        <w:rPr>
-                          <w:rFonts w:ascii="Arial" w:hAnsi="Arial" w:cs="Arial"/>
-                          <w:b/>
-                          <w:szCs w:val="20"/>
-                          <w:lang w:eastAsia="en-AU"/>
-                        </w:rPr>
-                        <w:br/>
-                        <w:t>Link integrity Check</w:t>
+                        <w:t>Images on the site must have alt tags and be displayed correctly.</w:t>
                       </w:r>
                     </w:p>
                     <w:p>
@@ -464,7 +742,33 @@
                           <w:szCs w:val="20"/>
                           <w:lang w:eastAsia="en-AU"/>
                         </w:rPr>
-                        <w:t xml:space="preserve">Content check (text, images, etc.) </w:t>
+                        <w:t>Accessibility check</w:t>
+                      </w:r>
+                      <w:r>
+                        <w:rPr>
+                          <w:rFonts w:ascii="Arial" w:hAnsi="Arial" w:cs="Arial"/>
+                          <w:b/>
+                          <w:szCs w:val="20"/>
+                          <w:lang w:eastAsia="en-AU"/>
+                        </w:rPr>
+                        <w:br/>
+                      </w:r>
+                      <w:r>
+                        <w:rPr>
+                          <w:rFonts w:ascii="Arial" w:hAnsi="Arial" w:cs="Arial"/>
+                          <w:szCs w:val="20"/>
+                          <w:lang w:eastAsia="en-AU"/>
+                        </w:rPr>
+                        <w:t>Images must have alt tags to describe the image.</w:t>
+                      </w:r>
+                      <w:r>
+                        <w:rPr>
+                          <w:rFonts w:ascii="Arial" w:hAnsi="Arial" w:cs="Arial"/>
+                          <w:szCs w:val="20"/>
+                          <w:lang w:eastAsia="en-AU"/>
+                        </w:rPr>
+                        <w:br/>
+                        <w:t>a simple color scheme should be make the website easy to view.</w:t>
                       </w:r>
                     </w:p>
                     <w:p>
@@ -493,7 +797,24 @@
                           <w:szCs w:val="20"/>
                           <w:lang w:eastAsia="en-AU"/>
                         </w:rPr>
-                        <w:t xml:space="preserve">Accessibility check </w:t>
+                        <w:t xml:space="preserve">Cross-browser check </w:t>
+                      </w:r>
+                      <w:r>
+                        <w:rPr>
+                          <w:rFonts w:ascii="Arial" w:hAnsi="Arial" w:cs="Arial"/>
+                          <w:b/>
+                          <w:szCs w:val="20"/>
+                          <w:lang w:eastAsia="en-AU"/>
+                        </w:rPr>
+                        <w:br/>
+                      </w:r>
+                      <w:r>
+                        <w:rPr>
+                          <w:rFonts w:ascii="Arial" w:hAnsi="Arial" w:cs="Arial"/>
+                          <w:szCs w:val="20"/>
+                          <w:lang w:eastAsia="en-AU"/>
+                        </w:rPr>
+                        <w:t>The website should load correctly and look the same across different browsers(IE, Chrome, Firefox and Safari).</w:t>
                       </w:r>
                     </w:p>
                     <w:p>
@@ -510,11 +831,19 @@
                       <w:pPr>
                         <w:rPr>
                           <w:rFonts w:ascii="Arial" w:hAnsi="Arial" w:cs="Arial"/>
+                          <w:szCs w:val="20"/>
+                          <w:lang w:eastAsia="en-AU"/>
+                        </w:rPr>
+                      </w:pPr>
+                      <w:r>
+                        <w:rPr>
+                          <w:rFonts w:ascii="Arial" w:hAnsi="Arial" w:cs="Arial"/>
                           <w:b/>
                           <w:szCs w:val="20"/>
                           <w:lang w:eastAsia="en-AU"/>
                         </w:rPr>
-                      </w:pPr>
+                        <w:t>Script/SSI check</w:t>
+                      </w:r>
                       <w:r>
                         <w:rPr>
                           <w:rFonts w:ascii="Arial" w:hAnsi="Arial" w:cs="Arial"/>
@@ -522,38 +851,19 @@
                           <w:szCs w:val="20"/>
                           <w:lang w:eastAsia="en-AU"/>
                         </w:rPr>
-                        <w:t xml:space="preserve">Cross-browser check </w:t>
+                        <w:br/>
+                      </w:r>
+                      <w:bookmarkStart w:id="1" w:name="_GoBack"/>
+                      <w:r>
+                        <w:rPr>
+                          <w:rFonts w:ascii="Arial" w:hAnsi="Arial" w:cs="Arial"/>
+                          <w:szCs w:val="20"/>
+                          <w:lang w:eastAsia="en-AU"/>
+                        </w:rPr>
+                        <w:t>There should be no errors in the developer console when the page is loaded on a web browser.</w:t>
                       </w:r>
                     </w:p>
-                    <w:p>
-                      <w:pPr>
-                        <w:rPr>
-                          <w:rFonts w:ascii="Arial" w:hAnsi="Arial" w:cs="Arial"/>
-                          <w:b/>
-                          <w:szCs w:val="20"/>
-                          <w:lang w:eastAsia="en-AU"/>
-                        </w:rPr>
-                      </w:pPr>
-                    </w:p>
-                    <w:p>
-                      <w:pPr>
-                        <w:rPr>
-                          <w:rFonts w:ascii="Arial" w:hAnsi="Arial" w:cs="Arial"/>
-                          <w:b/>
-                          <w:szCs w:val="20"/>
-                          <w:lang w:eastAsia="en-AU"/>
-                        </w:rPr>
-                      </w:pPr>
-                      <w:r>
-                        <w:rPr>
-                          <w:rFonts w:ascii="Arial" w:hAnsi="Arial" w:cs="Arial"/>
-                          <w:b/>
-                          <w:szCs w:val="20"/>
-                          <w:lang w:eastAsia="en-AU"/>
-                        </w:rPr>
-                        <w:t xml:space="preserve">Script/SSI check </w:t>
-                      </w:r>
-                    </w:p>
+                    <w:bookmarkEnd w:id="1"/>
                     <w:p/>
                   </w:txbxContent>
                 </v:textbox>
@@ -947,7 +1257,7 @@
                                     </pic:cNvPicPr>
                                   </pic:nvPicPr>
                                   <pic:blipFill>
-                                    <a:blip r:embed="rId5">
+                                    <a:blip r:embed="rId6">
                                       <a:extLst>
                                         <a:ext uri="{28A0092B-C50C-407E-A947-70E740481C1C}">
                                           <a14:useLocalDpi xmlns:a14="http://schemas.microsoft.com/office/drawing/2010/main" val="0"/>
@@ -1016,7 +1326,7 @@
                     </pic:cNvPicPr>
                   </pic:nvPicPr>
                   <pic:blipFill>
-                    <a:blip r:embed="rId6">
+                    <a:blip r:embed="rId7">
                       <a:extLst>
                         <a:ext uri="{28A0092B-C50C-407E-A947-70E740481C1C}">
                           <a14:useLocalDpi xmlns:a14="http://schemas.microsoft.com/office/drawing/2010/main" val="0"/>
